--- a/teluugu-poetry-100-poems/telugu-poetry-06-working.docx
+++ b/teluugu-poetry-100-poems/telugu-poetry-06-working.docx
@@ -184,18 +184,10 @@
         <w:t>,</w:t>
       </w:r>
       <w:r>
-        <w:t xml:space="preserve"> </w:t>
-      </w:r>
-      <w:proofErr w:type="gramStart"/>
-      <w:r>
-        <w:t>N</w:t>
-      </w:r>
-      <w:r>
-        <w:t>ever</w:t>
-      </w:r>
-      <w:proofErr w:type="gramEnd"/>
-      <w:r>
-        <w:t xml:space="preserve"> a P</w:t>
+        <w:t xml:space="preserve"> N</w:t>
+      </w:r>
+      <w:r>
+        <w:t>ever a P</w:t>
       </w:r>
       <w:r>
         <w:t>rescription</w:t>
@@ -1266,14 +1258,9 @@
         <w:pStyle w:val="Heading1"/>
       </w:pPr>
       <w:bookmarkStart w:id="0" w:name="_Toc192848135"/>
-      <w:proofErr w:type="gramStart"/>
       <w:r>
         <w:lastRenderedPageBreak/>
-        <w:t>Mien</w:t>
-      </w:r>
-      <w:proofErr w:type="gramEnd"/>
-      <w:r>
-        <w:t xml:space="preserve"> of the Monarch</w:t>
+        <w:t>Mien of the Monarch</w:t>
       </w:r>
       <w:r>
         <w:t>: Chastity’s Recall</w:t>
@@ -1281,22 +1268,10 @@
     </w:p>
     <w:p>
       <w:pPr>
-        <w:pStyle w:val="EngishPoem"/>
-      </w:pPr>
-      <w:r>
-        <w:t xml:space="preserve">A </w:t>
-      </w:r>
-      <w:r>
-        <w:t xml:space="preserve">skinny wind </w:t>
-      </w:r>
-      <w:r>
-        <w:t>intruded</w:t>
-      </w:r>
-      <w:r>
-        <w:t xml:space="preserve"> through the window</w:t>
-      </w:r>
-      <w:r>
-        <w:t xml:space="preserve"> ajar,</w:t>
+        <w:pStyle w:val="author-ref"/>
+      </w:pPr>
+      <w:r>
+        <w:t>-Sringaara Naishadham, Srinatha, 15 CE</w:t>
       </w:r>
     </w:p>
     <w:p>
@@ -1304,19 +1279,25 @@
         <w:pStyle w:val="EngishPoem"/>
       </w:pPr>
       <w:r>
-        <w:t xml:space="preserve">Picked </w:t>
-      </w:r>
-      <w:r>
-        <w:t>a wide eyed one</w:t>
-      </w:r>
-      <w:r>
-        <w:t xml:space="preserve"> and </w:t>
-      </w:r>
-      <w:r>
-        <w:t>parted</w:t>
-      </w:r>
-      <w:r>
-        <w:t xml:space="preserve"> the </w:t>
+        <w:t xml:space="preserve">A </w:t>
+      </w:r>
+      <w:r>
+        <w:t>skinny wind</w:t>
+      </w:r>
+      <w:r>
+        <w:t xml:space="preserve"> that</w:t>
+      </w:r>
+      <w:r>
+        <w:t xml:space="preserve"> </w:t>
+      </w:r>
+      <w:r>
+        <w:t>intruded</w:t>
+      </w:r>
+      <w:r>
+        <w:t xml:space="preserve"> the window</w:t>
+      </w:r>
+      <w:r>
+        <w:t xml:space="preserve"> ajar,</w:t>
       </w:r>
     </w:p>
     <w:p>
@@ -1324,31 +1305,19 @@
         <w:pStyle w:val="EngishPoem"/>
       </w:pPr>
       <w:r>
-        <w:t xml:space="preserve">Gossamer </w:t>
-      </w:r>
-      <w:r>
-        <w:t>hem</w:t>
-      </w:r>
-      <w:r>
-        <w:t xml:space="preserve"> </w:t>
-      </w:r>
-      <w:r>
-        <w:t xml:space="preserve">off </w:t>
-      </w:r>
-      <w:r>
-        <w:t xml:space="preserve">her </w:t>
-      </w:r>
-      <w:r>
-        <w:t xml:space="preserve">satin </w:t>
-      </w:r>
-      <w:r>
-        <w:t>marbled chest!</w:t>
-      </w:r>
-      <w:r>
-        <w:t xml:space="preserve"> </w:t>
-      </w:r>
-      <w:r>
-        <w:t xml:space="preserve">In chaste fear, </w:t>
+        <w:t xml:space="preserve">Picked </w:t>
+      </w:r>
+      <w:r>
+        <w:t>a wide eyed one</w:t>
+      </w:r>
+      <w:r>
+        <w:t xml:space="preserve"> and </w:t>
+      </w:r>
+      <w:r>
+        <w:t>parted</w:t>
+      </w:r>
+      <w:r>
+        <w:t xml:space="preserve"> the </w:t>
       </w:r>
     </w:p>
     <w:p>
@@ -1356,74 +1325,54 @@
         <w:pStyle w:val="EngishPoem"/>
       </w:pPr>
       <w:r>
-        <w:t>T</w:t>
-      </w:r>
-      <w:r>
-        <w:t xml:space="preserve">he Monarch thither turned his </w:t>
+        <w:t xml:space="preserve">Gossamer </w:t>
+      </w:r>
+      <w:r>
+        <w:t>hem</w:t>
       </w:r>
       <w:r>
         <w:t xml:space="preserve"> </w:t>
       </w:r>
       <w:r>
-        <w:t>Moon’s Visage.</w:t>
+        <w:t xml:space="preserve">off </w:t>
+      </w:r>
+      <w:r>
+        <w:t xml:space="preserve">her </w:t>
+      </w:r>
+      <w:r>
+        <w:t xml:space="preserve">satin </w:t>
+      </w:r>
+      <w:r>
+        <w:t>marbled chest!</w:t>
+      </w:r>
+      <w:r>
+        <w:t xml:space="preserve"> </w:t>
+      </w:r>
+      <w:r>
+        <w:t xml:space="preserve">In chaste fear, </w:t>
       </w:r>
     </w:p>
     <w:p>
       <w:pPr>
         <w:pStyle w:val="EngishPoem"/>
       </w:pPr>
+      <w:r>
+        <w:t>T</w:t>
+      </w:r>
+      <w:r>
+        <w:t xml:space="preserve">he Monarch thither turned his </w:t>
+      </w:r>
+      <w:r>
+        <w:t xml:space="preserve"> </w:t>
+      </w:r>
+      <w:r>
+        <w:t>Moon’s Visage.</w:t>
+      </w:r>
     </w:p>
     <w:p>
       <w:pPr>
-        <w:pStyle w:val="Telugu"/>
-      </w:pPr>
-      <w:r>
-        <w:rPr>
-          <w:rFonts w:ascii="Vani" w:hAnsi="Vani" w:cs="Vani"/>
-        </w:rPr>
-        <w:t>ఉ</w:t>
-      </w:r>
-      <w:r>
-        <w:t xml:space="preserve">. </w:t>
-      </w:r>
-      <w:proofErr w:type="spellStart"/>
-      <w:r>
-        <w:rPr>
-          <w:rFonts w:ascii="Vani" w:hAnsi="Vani" w:cs="Vani"/>
-        </w:rPr>
-        <w:t>సోరణగండిమార్గమునఁ</w:t>
-      </w:r>
-      <w:proofErr w:type="spellEnd"/>
-      <w:r>
-        <w:t xml:space="preserve"> </w:t>
-      </w:r>
-      <w:r>
-        <w:rPr>
-          <w:rFonts w:ascii="Vani" w:hAnsi="Vani" w:cs="Vani"/>
-        </w:rPr>
-        <w:t>జొచ్చినసన్ననిగాలి</w:t>
-      </w:r>
-      <w:r>
-        <w:t xml:space="preserve"> </w:t>
-      </w:r>
-      <w:r>
-        <w:rPr>
-          <w:rFonts w:ascii="Vani" w:hAnsi="Vani" w:cs="Vani"/>
-        </w:rPr>
-        <w:t>యొక్క</w:t>
-      </w:r>
-      <w:r>
-        <w:t xml:space="preserve"> </w:t>
-      </w:r>
-      <w:r>
-        <w:rPr>
-          <w:rFonts w:ascii="Vani" w:hAnsi="Vani" w:cs="Vani"/>
-        </w:rPr>
-        <w:t>యం</w:t>
-      </w:r>
-      <w:r>
-        <w:t xml:space="preserve"> </w:t>
-      </w:r>
+        <w:pStyle w:val="EngishPoem"/>
+      </w:pPr>
     </w:p>
     <w:p>
       <w:pPr>
@@ -1433,7 +1382,16 @@
         <w:rPr>
           <w:rFonts w:ascii="Vani" w:hAnsi="Vani" w:cs="Vani"/>
         </w:rPr>
-        <w:t>భోరుహపత్ర</w:t>
+        <w:t>ఉ</w:t>
+      </w:r>
+      <w:r>
+        <w:t xml:space="preserve">. </w:t>
+      </w:r>
+      <w:r>
+        <w:rPr>
+          <w:rFonts w:ascii="Vani" w:hAnsi="Vani" w:cs="Vani"/>
+        </w:rPr>
+        <w:t>సోరణగండిమార్గమునఁ</w:t>
       </w:r>
       <w:r>
         <w:t xml:space="preserve"> </w:t>
@@ -1442,7 +1400,7 @@
         <w:rPr>
           <w:rFonts w:ascii="Vani" w:hAnsi="Vani" w:cs="Vani"/>
         </w:rPr>
-        <w:t>నేత్ర</w:t>
+        <w:t>జొచ్చినసన్ననిగాలి</w:t>
       </w:r>
       <w:r>
         <w:t xml:space="preserve"> </w:t>
@@ -1451,7 +1409,7 @@
         <w:rPr>
           <w:rFonts w:ascii="Vani" w:hAnsi="Vani" w:cs="Vani"/>
         </w:rPr>
-        <w:t>నునుఁబొంకపుఁజన్ను</w:t>
+        <w:t>యొక్క</w:t>
       </w:r>
       <w:r>
         <w:t xml:space="preserve"> </w:t>
@@ -1460,28 +1418,10 @@
         <w:rPr>
           <w:rFonts w:ascii="Vani" w:hAnsi="Vani" w:cs="Vani"/>
         </w:rPr>
-        <w:t>ల</w:t>
+        <w:t>యం</w:t>
       </w:r>
       <w:r>
         <w:t xml:space="preserve"> </w:t>
-      </w:r>
-      <w:r>
-        <w:rPr>
-          <w:rFonts w:ascii="Vani" w:hAnsi="Vani" w:cs="Vani"/>
-        </w:rPr>
-        <w:t>మీఁది</w:t>
-      </w:r>
-      <w:r>
-        <w:t xml:space="preserve"> </w:t>
-      </w:r>
-      <w:r>
-        <w:t xml:space="preserve"> </w:t>
-      </w:r>
-      <w:r>
-        <w:rPr>
-          <w:rFonts w:ascii="Vani" w:hAnsi="Vani" w:cs="Vani"/>
-        </w:rPr>
-        <w:t>సన్నపుం</w:t>
       </w:r>
     </w:p>
     <w:p>
@@ -1489,13 +1429,19 @@
         <w:pStyle w:val="Telugu"/>
       </w:pPr>
       <w:r>
+        <w:rPr>
+          <w:rFonts w:ascii="Vani" w:hAnsi="Vani" w:cs="Vani"/>
+        </w:rPr>
+        <w:t>భోరుహపత్ర</w:t>
+      </w:r>
+      <w:r>
         <w:t xml:space="preserve"> </w:t>
       </w:r>
       <w:r>
         <w:rPr>
           <w:rFonts w:ascii="Vani" w:hAnsi="Vani" w:cs="Vani"/>
         </w:rPr>
-        <w:t>జీఱ</w:t>
+        <w:t>నేత్ర</w:t>
       </w:r>
       <w:r>
         <w:t xml:space="preserve"> </w:t>
@@ -1504,7 +1450,7 @@
         <w:rPr>
           <w:rFonts w:ascii="Vani" w:hAnsi="Vani" w:cs="Vani"/>
         </w:rPr>
-        <w:t>చెఱంగు</w:t>
+        <w:t>నునుఁబొంకపుఁజన్ను</w:t>
       </w:r>
       <w:r>
         <w:t xml:space="preserve"> </w:t>
@@ -1513,7 +1459,7 @@
         <w:rPr>
           <w:rFonts w:ascii="Vani" w:hAnsi="Vani" w:cs="Vani"/>
         </w:rPr>
-        <w:t>వాయగిలఁ</w:t>
+        <w:t>ల</w:t>
       </w:r>
       <w:r>
         <w:t xml:space="preserve"> </w:t>
@@ -1522,19 +1468,19 @@
         <w:rPr>
           <w:rFonts w:ascii="Vani" w:hAnsi="Vani" w:cs="Vani"/>
         </w:rPr>
-        <w:t>జేసిన</w:t>
-      </w:r>
-      <w:r>
-        <w:t xml:space="preserve">, </w:t>
-      </w:r>
-      <w:r>
-        <w:rPr>
-          <w:rFonts w:ascii="Vani" w:hAnsi="Vani" w:cs="Vani"/>
-        </w:rPr>
-        <w:t>విశ్వధరాతలేశ్వరుం</w:t>
+        <w:t>మీఁది</w:t>
       </w:r>
       <w:r>
         <w:t xml:space="preserve"> </w:t>
+      </w:r>
+      <w:r>
+        <w:t xml:space="preserve"> </w:t>
+      </w:r>
+      <w:r>
+        <w:rPr>
+          <w:rFonts w:ascii="Vani" w:hAnsi="Vani" w:cs="Vani"/>
+        </w:rPr>
+        <w:t>సన్నపుం</w:t>
       </w:r>
     </w:p>
     <w:p>
@@ -1542,19 +1488,13 @@
         <w:pStyle w:val="Telugu"/>
       </w:pPr>
       <w:r>
-        <w:rPr>
-          <w:rFonts w:ascii="Vani" w:hAnsi="Vani" w:cs="Vani"/>
-        </w:rPr>
-        <w:t>డోర</w:t>
-      </w:r>
-      <w:r>
         <w:t xml:space="preserve"> </w:t>
       </w:r>
       <w:r>
         <w:rPr>
           <w:rFonts w:ascii="Vani" w:hAnsi="Vani" w:cs="Vani"/>
         </w:rPr>
-        <w:t>యొనర్చెఁ</w:t>
+        <w:t>జీఱ</w:t>
       </w:r>
       <w:r>
         <w:t xml:space="preserve"> </w:t>
@@ -1563,7 +1503,7 @@
         <w:rPr>
           <w:rFonts w:ascii="Vani" w:hAnsi="Vani" w:cs="Vani"/>
         </w:rPr>
-        <w:t>బాపభయ</w:t>
+        <w:t>చెఱంగు</w:t>
       </w:r>
       <w:r>
         <w:t xml:space="preserve"> </w:t>
@@ -1572,7 +1512,7 @@
         <w:rPr>
           <w:rFonts w:ascii="Vani" w:hAnsi="Vani" w:cs="Vani"/>
         </w:rPr>
-        <w:t>మొంది</w:t>
+        <w:t>వాయగిలఁ</w:t>
       </w:r>
       <w:r>
         <w:t xml:space="preserve"> </w:t>
@@ -1581,47 +1521,86 @@
         <w:rPr>
           <w:rFonts w:ascii="Vani" w:hAnsi="Vani" w:cs="Vani"/>
         </w:rPr>
-        <w:t>నిజాననచంద్ర</w:t>
+        <w:t>జేసిన</w:t>
+      </w:r>
+      <w:r>
+        <w:t xml:space="preserve">, </w:t>
+      </w:r>
+      <w:r>
+        <w:rPr>
+          <w:rFonts w:ascii="Vani" w:hAnsi="Vani" w:cs="Vani"/>
+        </w:rPr>
+        <w:t>విశ్వధరాతలేశ్వరుం</w:t>
       </w:r>
       <w:r>
         <w:t xml:space="preserve"> </w:t>
-      </w:r>
-      <w:r>
-        <w:rPr>
-          <w:rFonts w:ascii="Vani" w:hAnsi="Vani" w:cs="Vani"/>
-        </w:rPr>
-        <w:t>బింబమున్</w:t>
-      </w:r>
-      <w:r>
-        <w:t>.</w:t>
       </w:r>
     </w:p>
     <w:p>
       <w:pPr>
-        <w:pStyle w:val="Heading2"/>
-      </w:pPr>
-      <w:r>
-        <w:t>Meanings</w:t>
+        <w:pStyle w:val="Telugu"/>
+      </w:pPr>
+      <w:r>
+        <w:rPr>
+          <w:rFonts w:ascii="Vani" w:hAnsi="Vani" w:cs="Vani"/>
+        </w:rPr>
+        <w:t>డోర</w:t>
+      </w:r>
+      <w:r>
+        <w:t xml:space="preserve"> </w:t>
+      </w:r>
+      <w:r>
+        <w:rPr>
+          <w:rFonts w:ascii="Vani" w:hAnsi="Vani" w:cs="Vani"/>
+        </w:rPr>
+        <w:t>యొనర్చెఁ</w:t>
+      </w:r>
+      <w:r>
+        <w:t xml:space="preserve"> </w:t>
+      </w:r>
+      <w:r>
+        <w:rPr>
+          <w:rFonts w:ascii="Vani" w:hAnsi="Vani" w:cs="Vani"/>
+        </w:rPr>
+        <w:t>బాపభయ</w:t>
+      </w:r>
+      <w:r>
+        <w:t xml:space="preserve"> </w:t>
+      </w:r>
+      <w:r>
+        <w:rPr>
+          <w:rFonts w:ascii="Vani" w:hAnsi="Vani" w:cs="Vani"/>
+        </w:rPr>
+        <w:t>మొంది</w:t>
+      </w:r>
+      <w:r>
+        <w:t xml:space="preserve"> </w:t>
+      </w:r>
+      <w:r>
+        <w:rPr>
+          <w:rFonts w:ascii="Vani" w:hAnsi="Vani" w:cs="Vani"/>
+        </w:rPr>
+        <w:t>నిజాననచంద్ర</w:t>
+      </w:r>
+      <w:r>
+        <w:t xml:space="preserve"> </w:t>
+      </w:r>
+      <w:r>
+        <w:rPr>
+          <w:rFonts w:ascii="Vani" w:hAnsi="Vani" w:cs="Vani"/>
+        </w:rPr>
+        <w:t>బింబమున్</w:t>
+      </w:r>
+      <w:r>
+        <w:t>.</w:t>
       </w:r>
     </w:p>
     <w:p>
       <w:pPr>
-        <w:pStyle w:val="Telugu"/>
-        <w:rPr>
-          <w:rFonts w:ascii="Vani" w:hAnsi="Vani" w:cs="Vani"/>
-        </w:rPr>
-      </w:pPr>
-      <w:r>
-        <w:rPr>
-          <w:rFonts w:ascii="Vani" w:hAnsi="Vani" w:cs="Vani"/>
-        </w:rPr>
-        <w:t>సోరణగండి</w:t>
-      </w:r>
-      <w:r>
-        <w:rPr>
-          <w:rFonts w:ascii="Vani" w:hAnsi="Vani" w:cs="Vani"/>
-        </w:rPr>
-        <w:t xml:space="preserve"> - window</w:t>
+        <w:pStyle w:val="Heading2"/>
+      </w:pPr>
+      <w:r>
+        <w:t>Meanings</w:t>
       </w:r>
     </w:p>
     <w:p>
@@ -1635,82 +1614,73 @@
         <w:rPr>
           <w:rFonts w:ascii="Vani" w:hAnsi="Vani" w:cs="Vani"/>
         </w:rPr>
-        <w:t>సోరణము</w:t>
-      </w:r>
-      <w:r>
-        <w:rPr>
-          <w:rFonts w:ascii="Vani" w:hAnsi="Vani" w:cs="Vani"/>
-        </w:rPr>
-        <w:t xml:space="preserve"> – </w:t>
-      </w:r>
-      <w:r>
-        <w:rPr>
-          <w:rFonts w:ascii="Vani" w:hAnsi="Vani" w:cs="Vani"/>
-        </w:rPr>
-        <w:t>గవాక్షము</w:t>
-      </w:r>
-      <w:r>
-        <w:rPr>
-          <w:rFonts w:ascii="Vani" w:hAnsi="Vani" w:cs="Vani"/>
-        </w:rPr>
-        <w:t>, Like a window, or an opening in a house that brings in wind</w:t>
+        <w:t>సోరణగండి - window</w:t>
       </w:r>
     </w:p>
     <w:p>
       <w:pPr>
         <w:pStyle w:val="Telugu"/>
-      </w:pPr>
-      <w:r>
-        <w:rPr>
-          <w:rFonts w:ascii="Vani" w:hAnsi="Vani" w:cs="Vani"/>
-        </w:rPr>
-        <w:t>మార్గమునఁ</w:t>
-      </w:r>
-      <w:r>
-        <w:t xml:space="preserve"> </w:t>
-      </w:r>
-      <w:r>
-        <w:t>: in the way (of the window, from the window)</w:t>
+        <w:rPr>
+          <w:rFonts w:ascii="Vani" w:hAnsi="Vani" w:cs="Vani"/>
+        </w:rPr>
+      </w:pPr>
+      <w:r>
+        <w:rPr>
+          <w:rFonts w:ascii="Vani" w:hAnsi="Vani" w:cs="Vani"/>
+        </w:rPr>
+        <w:t>సోరణము</w:t>
+      </w:r>
+      <w:r>
+        <w:rPr>
+          <w:rFonts w:ascii="Vani" w:hAnsi="Vani" w:cs="Vani"/>
+        </w:rPr>
+        <w:t xml:space="preserve"> – </w:t>
+      </w:r>
+      <w:r>
+        <w:rPr>
+          <w:rFonts w:ascii="Vani" w:hAnsi="Vani" w:cs="Vani"/>
+        </w:rPr>
+        <w:t>గవాక్షము</w:t>
+      </w:r>
+      <w:r>
+        <w:rPr>
+          <w:rFonts w:ascii="Vani" w:hAnsi="Vani" w:cs="Vani"/>
+        </w:rPr>
+        <w:t>, Like a window, or an opening in a house that brings in wind</w:t>
       </w:r>
     </w:p>
     <w:p>
       <w:pPr>
         <w:pStyle w:val="Telugu"/>
-        <w:rPr>
-          <w:rFonts w:ascii="Vani" w:hAnsi="Vani" w:cs="Vani"/>
-        </w:rPr>
-      </w:pPr>
-      <w:r>
-        <w:rPr>
-          <w:rFonts w:ascii="Vani" w:hAnsi="Vani" w:cs="Vani"/>
-        </w:rPr>
-        <w:t>జొచ్చిన</w:t>
-      </w:r>
-      <w:r>
-        <w:rPr>
-          <w:rFonts w:ascii="Vani" w:hAnsi="Vani" w:cs="Vani"/>
-        </w:rPr>
-        <w:t xml:space="preserve">: </w:t>
-      </w:r>
-      <w:r>
-        <w:rPr>
-          <w:rFonts w:ascii="Vani" w:hAnsi="Vani" w:cs="Vani"/>
-        </w:rPr>
-        <w:t>entered, came through</w:t>
+      </w:pPr>
+      <w:r>
+        <w:rPr>
+          <w:rFonts w:ascii="Vani" w:hAnsi="Vani" w:cs="Vani"/>
+        </w:rPr>
+        <w:t>మార్గమునఁ</w:t>
+      </w:r>
+      <w:r>
+        <w:t xml:space="preserve"> : in the way (of the window, from the window)</w:t>
       </w:r>
     </w:p>
     <w:p>
       <w:pPr>
         <w:pStyle w:val="Telugu"/>
-      </w:pPr>
-      <w:r>
-        <w:rPr>
-          <w:rFonts w:ascii="Vani" w:hAnsi="Vani" w:cs="Vani"/>
-        </w:rPr>
-        <w:t>సన్ననిగాలి</w:t>
-      </w:r>
-      <w:r>
-        <w:t>: skinny wind</w:t>
+        <w:rPr>
+          <w:rFonts w:ascii="Vani" w:hAnsi="Vani" w:cs="Vani"/>
+        </w:rPr>
+      </w:pPr>
+      <w:r>
+        <w:rPr>
+          <w:rFonts w:ascii="Vani" w:hAnsi="Vani" w:cs="Vani"/>
+        </w:rPr>
+        <w:t xml:space="preserve">జొచ్చిన: </w:t>
+      </w:r>
+      <w:r>
+        <w:rPr>
+          <w:rFonts w:ascii="Vani" w:hAnsi="Vani" w:cs="Vani"/>
+        </w:rPr>
+        <w:t>entered, came through</w:t>
       </w:r>
     </w:p>
     <w:p>
@@ -1721,10 +1691,10 @@
         <w:rPr>
           <w:rFonts w:ascii="Vani" w:hAnsi="Vani" w:cs="Vani"/>
         </w:rPr>
-        <w:t>యొక్క</w:t>
-      </w:r>
-      <w:r>
-        <w:t>: One…</w:t>
+        <w:t>సన్ననిగాలి</w:t>
+      </w:r>
+      <w:r>
+        <w:t>: skinny wind</w:t>
       </w:r>
     </w:p>
     <w:p>
@@ -1735,114 +1705,99 @@
         <w:rPr>
           <w:rFonts w:ascii="Vani" w:hAnsi="Vani" w:cs="Vani"/>
         </w:rPr>
-        <w:t>యంభోరుహపత్ర</w:t>
-      </w:r>
-      <w:r>
-        <w:t xml:space="preserve"> </w:t>
-      </w:r>
-      <w:r>
-        <w:rPr>
-          <w:rFonts w:ascii="Vani" w:hAnsi="Vani" w:cs="Vani"/>
-        </w:rPr>
-        <w:t>నేత్ర</w:t>
-      </w:r>
-      <w:r>
-        <w:rPr>
-          <w:rFonts w:ascii="Vani" w:hAnsi="Vani" w:cs="Vani"/>
-        </w:rPr>
-        <w:t>: One who sports the water born lillies as eyes</w:t>
-      </w:r>
-      <w:r>
-        <w:t xml:space="preserve"> </w:t>
+        <w:t>యొక్క</w:t>
+      </w:r>
+      <w:r>
+        <w:t>: One…</w:t>
       </w:r>
     </w:p>
     <w:p>
       <w:pPr>
         <w:pStyle w:val="Telugu"/>
-        <w:rPr>
-          <w:rFonts w:ascii="Vani" w:hAnsi="Vani" w:cs="Vani"/>
-        </w:rPr>
-      </w:pPr>
-      <w:r>
-        <w:rPr>
-          <w:rFonts w:ascii="Vani" w:hAnsi="Vani" w:cs="Vani"/>
-        </w:rPr>
-        <w:t>పొంకము</w:t>
-      </w:r>
-      <w:r>
-        <w:rPr>
-          <w:rFonts w:ascii="Vani" w:hAnsi="Vani" w:cs="Vani"/>
-        </w:rPr>
-        <w:t xml:space="preserve">: </w:t>
-      </w:r>
-      <w:r>
-        <w:rPr>
-          <w:rFonts w:ascii="Vani" w:hAnsi="Vani" w:cs="Vani"/>
-        </w:rPr>
-        <w:t>Proportion, fitness, suitableness, neatness, grace, beauty, trimness, పొందిక, సొగసు</w:t>
+      </w:pPr>
+      <w:r>
+        <w:rPr>
+          <w:rFonts w:ascii="Vani" w:hAnsi="Vani" w:cs="Vani"/>
+        </w:rPr>
+        <w:t>యంభోరుహపత్ర</w:t>
+      </w:r>
+      <w:r>
+        <w:t xml:space="preserve"> </w:t>
+      </w:r>
+      <w:r>
+        <w:rPr>
+          <w:rFonts w:ascii="Vani" w:hAnsi="Vani" w:cs="Vani"/>
+        </w:rPr>
+        <w:t>నేత్ర</w:t>
+      </w:r>
+      <w:r>
+        <w:rPr>
+          <w:rFonts w:ascii="Vani" w:hAnsi="Vani" w:cs="Vani"/>
+        </w:rPr>
+        <w:t>: One who sports the water born lillies as eyes</w:t>
+      </w:r>
+      <w:r>
+        <w:t xml:space="preserve"> </w:t>
       </w:r>
     </w:p>
     <w:p>
       <w:pPr>
         <w:pStyle w:val="Telugu"/>
-      </w:pPr>
-      <w:r>
-        <w:rPr>
-          <w:rFonts w:ascii="Vani" w:hAnsi="Vani" w:cs="Vani"/>
-        </w:rPr>
-        <w:t>నునుఁబొంకపుఁజన్నుల</w:t>
-      </w:r>
-      <w:r>
-        <w:t>: Smooth, soft, suitably round made breasts</w:t>
+        <w:rPr>
+          <w:rFonts w:ascii="Vani" w:hAnsi="Vani" w:cs="Vani"/>
+        </w:rPr>
+      </w:pPr>
+      <w:r>
+        <w:rPr>
+          <w:rFonts w:ascii="Vani" w:hAnsi="Vani" w:cs="Vani"/>
+        </w:rPr>
+        <w:t>పొంకము</w:t>
+      </w:r>
+      <w:r>
+        <w:rPr>
+          <w:rFonts w:ascii="Vani" w:hAnsi="Vani" w:cs="Vani"/>
+        </w:rPr>
+        <w:t xml:space="preserve">: </w:t>
+      </w:r>
+      <w:r>
+        <w:rPr>
+          <w:rFonts w:ascii="Vani" w:hAnsi="Vani" w:cs="Vani"/>
+        </w:rPr>
+        <w:t>Proportion, fitness, suitableness, neatness, grace, beauty, trimness, పొందిక, సొగసు</w:t>
       </w:r>
     </w:p>
     <w:p>
       <w:pPr>
         <w:pStyle w:val="Telugu"/>
-        <w:rPr>
-          <w:rFonts w:ascii="Vani" w:hAnsi="Vani" w:cs="Vani"/>
-        </w:rPr>
-      </w:pPr>
-      <w:r>
-        <w:rPr>
-          <w:rFonts w:ascii="Vani" w:hAnsi="Vani" w:cs="Vani"/>
-        </w:rPr>
-        <w:t>మీఁది</w:t>
-      </w:r>
-      <w:r>
-        <w:rPr>
-          <w:rFonts w:ascii="Vani" w:hAnsi="Vani" w:cs="Vani"/>
-        </w:rPr>
-        <w:t>: on</w:t>
+      </w:pPr>
+      <w:r>
+        <w:rPr>
+          <w:rFonts w:ascii="Vani" w:hAnsi="Vani" w:cs="Vani"/>
+        </w:rPr>
+        <w:t>నునుఁబొంకపుఁజన్నుల</w:t>
+      </w:r>
+      <w:r>
+        <w:t>: Smooth, soft, suitably round made breasts</w:t>
       </w:r>
     </w:p>
     <w:p>
       <w:pPr>
         <w:pStyle w:val="Telugu"/>
-      </w:pPr>
-      <w:r>
-        <w:rPr>
-          <w:rFonts w:ascii="Vani" w:hAnsi="Vani" w:cs="Vani"/>
-        </w:rPr>
-        <w:t>సన్నపుంజీఱ</w:t>
-      </w:r>
-      <w:r>
-        <w:t xml:space="preserve"> </w:t>
-      </w:r>
-      <w:r>
-        <w:rPr>
-          <w:rFonts w:ascii="Vani" w:hAnsi="Vani" w:cs="Vani"/>
-        </w:rPr>
-        <w:t>చెఱంగు</w:t>
-      </w:r>
-      <w:r>
-        <w:rPr>
-          <w:rFonts w:ascii="Vani" w:hAnsi="Vani" w:cs="Vani"/>
-        </w:rPr>
-        <w:t>: The skinny, silky, diaphanous piece of saree</w:t>
-      </w:r>
-      <w:r>
-        <w:t xml:space="preserve"> </w:t>
+        <w:rPr>
+          <w:rFonts w:ascii="Vani" w:hAnsi="Vani" w:cs="Vani"/>
+        </w:rPr>
+      </w:pPr>
+      <w:r>
+        <w:rPr>
+          <w:rFonts w:ascii="Vani" w:hAnsi="Vani" w:cs="Vani"/>
+        </w:rPr>
+        <w:t>మీఁది</w:t>
+      </w:r>
+      <w:r>
+        <w:rPr>
+          <w:rFonts w:ascii="Vani" w:hAnsi="Vani" w:cs="Vani"/>
+        </w:rPr>
+        <w:t>: on</w:t>
       </w:r>
     </w:p>
     <w:p>
@@ -1853,7 +1808,7 @@
         <w:rPr>
           <w:rFonts w:ascii="Vani" w:hAnsi="Vani" w:cs="Vani"/>
         </w:rPr>
-        <w:t>వాయగిలఁ</w:t>
+        <w:t>సన్నపుంజీఱ</w:t>
       </w:r>
       <w:r>
         <w:t xml:space="preserve"> </w:t>
@@ -1862,13 +1817,13 @@
         <w:rPr>
           <w:rFonts w:ascii="Vani" w:hAnsi="Vani" w:cs="Vani"/>
         </w:rPr>
-        <w:t>జేసిన</w:t>
-      </w:r>
-      <w:r>
-        <w:t>,</w:t>
-      </w:r>
-      <w:r>
-        <w:t>: as it (wind) laid aside</w:t>
+        <w:t>చెఱంగు</w:t>
+      </w:r>
+      <w:r>
+        <w:rPr>
+          <w:rFonts w:ascii="Vani" w:hAnsi="Vani" w:cs="Vani"/>
+        </w:rPr>
+        <w:t>: The skinny, silky, diaphanous piece of saree</w:t>
       </w:r>
       <w:r>
         <w:t xml:space="preserve"> </w:t>
@@ -1882,19 +1837,25 @@
         <w:rPr>
           <w:rFonts w:ascii="Vani" w:hAnsi="Vani" w:cs="Vani"/>
         </w:rPr>
-        <w:t>విశ్వధరాతలేశ్వరుం</w:t>
-      </w:r>
-      <w:r>
-        <w:rPr>
-          <w:rFonts w:ascii="Vani" w:hAnsi="Vani" w:cs="Vani"/>
-        </w:rPr>
-        <w:t>డు</w:t>
-      </w:r>
-      <w:r>
-        <w:rPr>
-          <w:rFonts w:ascii="Vani" w:hAnsi="Vani" w:cs="Vani"/>
-        </w:rPr>
-        <w:t>: One that Lords over the Earth: King</w:t>
+        <w:t>వాయగిలఁ</w:t>
+      </w:r>
+      <w:r>
+        <w:t xml:space="preserve"> </w:t>
+      </w:r>
+      <w:r>
+        <w:rPr>
+          <w:rFonts w:ascii="Vani" w:hAnsi="Vani" w:cs="Vani"/>
+        </w:rPr>
+        <w:t>జేసిన</w:t>
+      </w:r>
+      <w:r>
+        <w:t>,</w:t>
+      </w:r>
+      <w:r>
+        <w:t>: as it (wind) laid aside</w:t>
+      </w:r>
+      <w:r>
+        <w:t xml:space="preserve"> </w:t>
       </w:r>
     </w:p>
     <w:p>
@@ -1905,42 +1866,65 @@
         <w:rPr>
           <w:rFonts w:ascii="Vani" w:hAnsi="Vani" w:cs="Vani"/>
         </w:rPr>
-        <w:t>ఓ</w:t>
-      </w:r>
-      <w:r>
-        <w:rPr>
-          <w:rFonts w:ascii="Vani" w:hAnsi="Vani" w:cs="Vani"/>
-        </w:rPr>
-        <w:t>ర</w:t>
-      </w:r>
-      <w:r>
-        <w:t xml:space="preserve"> </w:t>
-      </w:r>
-      <w:r>
-        <w:rPr>
-          <w:rFonts w:ascii="Vani" w:hAnsi="Vani" w:cs="Vani"/>
-        </w:rPr>
-        <w:t>యొనర్చెఁ</w:t>
-      </w:r>
-      <w:r>
-        <w:t xml:space="preserve"> </w:t>
-      </w:r>
-      <w:r>
-        <w:t>: To the side he placed, moved, directed</w:t>
+        <w:lastRenderedPageBreak/>
+        <w:t>విశ్వధరాతలేశ్వరుం</w:t>
+      </w:r>
+      <w:r>
+        <w:rPr>
+          <w:rFonts w:ascii="Vani" w:hAnsi="Vani" w:cs="Vani"/>
+        </w:rPr>
+        <w:t>డు</w:t>
+      </w:r>
+      <w:r>
+        <w:rPr>
+          <w:rFonts w:ascii="Vani" w:hAnsi="Vani" w:cs="Vani"/>
+        </w:rPr>
+        <w:t>: One that Lords over the Earth: King</w:t>
       </w:r>
     </w:p>
     <w:p>
       <w:pPr>
         <w:pStyle w:val="Telugu"/>
-        <w:rPr>
-          <w:rFonts w:ascii="Vani" w:hAnsi="Vani" w:cs="Vani"/>
-        </w:rPr>
-      </w:pPr>
-      <w:r>
-        <w:rPr>
-          <w:rFonts w:ascii="Vani" w:hAnsi="Vani" w:cs="Vani"/>
-        </w:rPr>
-        <w:lastRenderedPageBreak/>
+      </w:pPr>
+      <w:r>
+        <w:rPr>
+          <w:rFonts w:ascii="Vani" w:hAnsi="Vani" w:cs="Vani"/>
+        </w:rPr>
+        <w:t>ఓ</w:t>
+      </w:r>
+      <w:r>
+        <w:rPr>
+          <w:rFonts w:ascii="Vani" w:hAnsi="Vani" w:cs="Vani"/>
+        </w:rPr>
+        <w:t>ర</w:t>
+      </w:r>
+      <w:r>
+        <w:t xml:space="preserve"> </w:t>
+      </w:r>
+      <w:r>
+        <w:rPr>
+          <w:rFonts w:ascii="Vani" w:hAnsi="Vani" w:cs="Vani"/>
+        </w:rPr>
+        <w:t>యొనర్చెఁ</w:t>
+      </w:r>
+      <w:r>
+        <w:t xml:space="preserve"> </w:t>
+      </w:r>
+      <w:r>
+        <w:t>: To the side he placed, moved, directed</w:t>
+      </w:r>
+    </w:p>
+    <w:p>
+      <w:pPr>
+        <w:pStyle w:val="Telugu"/>
+        <w:rPr>
+          <w:rFonts w:ascii="Vani" w:hAnsi="Vani" w:cs="Vani"/>
+        </w:rPr>
+      </w:pPr>
+      <w:r>
+        <w:rPr>
+          <w:rFonts w:ascii="Vani" w:hAnsi="Vani" w:cs="Vani"/>
+        </w:rPr>
         <w:t>బాపభయ</w:t>
       </w:r>
       <w:r>
